--- a/lab3/Отчет.docx
+++ b/lab3/Отчет.docx
@@ -6560,6 +6560,7 @@
         <w:autoSpaceDE w:val="0"/>
         <w:autoSpaceDN w:val="0"/>
         <w:adjustRightInd w:val="0"/>
+        <w:ind w:hanging="2178"/>
         <w:rPr>
           <w:rFonts w:ascii="Andale Mono" w:hAnsi="Andale Mono" w:cs="Andale Mono"/>
           <w:b/>
